--- a/reports/Student #4/Informe_de_planificacion_-_Ignacio_Gonzalez_Gonzalez.docx
+++ b/reports/Student #4/Informe_de_planificacion_-_Ignacio_Gonzalez_Gonzalez.docx
@@ -149,7 +149,21 @@
           <w:sz w:val="24"/>
           <w:szCs w:val="24"/>
         </w:rPr>
-        <w:t>Repositorio de GitHub: https://github.com/tcabgom/Acme-L3-D01.git</w:t>
+        <w:t>Repositorio de GitHub: https://github.com/tcabgom/Acme-L3-D0</w:t>
+      </w:r>
+      <w:r>
+        <w:rPr>
+          <w:sz w:val="24"/>
+          <w:szCs w:val="24"/>
+        </w:rPr>
+        <w:t>2</w:t>
+      </w:r>
+      <w:r>
+        <w:rPr>
+          <w:sz w:val="24"/>
+          <w:szCs w:val="24"/>
+        </w:rPr>
+        <w:t>.git</w:t>
       </w:r>
     </w:p>
     <w:p>
@@ -165,7 +179,35 @@
           <w:sz w:val="24"/>
           <w:szCs w:val="24"/>
         </w:rPr>
-        <w:t>Fecha: 14/02/2023</w:t>
+        <w:t>Fecha: 1</w:t>
+      </w:r>
+      <w:r>
+        <w:rPr>
+          <w:sz w:val="24"/>
+          <w:szCs w:val="24"/>
+        </w:rPr>
+        <w:t>7</w:t>
+      </w:r>
+      <w:r>
+        <w:rPr>
+          <w:sz w:val="24"/>
+          <w:szCs w:val="24"/>
+        </w:rPr>
+        <w:t>/0</w:t>
+      </w:r>
+      <w:r>
+        <w:rPr>
+          <w:sz w:val="24"/>
+          <w:szCs w:val="24"/>
+        </w:rPr>
+        <w:t>3</w:t>
+      </w:r>
+      <w:r>
+        <w:rPr>
+          <w:sz w:val="24"/>
+          <w:szCs w:val="24"/>
+        </w:rPr>
+        <w:t>/2023</w:t>
       </w:r>
     </w:p>
     <w:tbl>
@@ -218,15 +260,7 @@
           </w:tcPr>
           <w:p>
             <w:r>
-              <w:t xml:space="preserve">González </w:t>
-            </w:r>
-            <w:proofErr w:type="spellStart"/>
-            <w:r>
-              <w:t>González</w:t>
-            </w:r>
-            <w:proofErr w:type="spellEnd"/>
-            <w:r>
-              <w:t>, Ignacio</w:t>
+              <w:t>González González, Ignacio</w:t>
             </w:r>
           </w:p>
         </w:tc>
@@ -1055,7 +1089,7 @@
                 <w:sz w:val="20"/>
                 <w:szCs w:val="20"/>
               </w:rPr>
-              <w:t>6</w:t>
+              <w:t>7</w:t>
             </w:r>
             <w:r>
               <w:rPr>
@@ -1063,7 +1097,23 @@
                 <w:sz w:val="20"/>
                 <w:szCs w:val="20"/>
               </w:rPr>
-              <w:t>/02/2023</w:t>
+              <w:t>/0</w:t>
+            </w:r>
+            <w:r>
+              <w:rPr>
+                <w:rFonts w:cstheme="minorHAnsi"/>
+                <w:sz w:val="20"/>
+                <w:szCs w:val="20"/>
+              </w:rPr>
+              <w:t>3</w:t>
+            </w:r>
+            <w:r>
+              <w:rPr>
+                <w:rFonts w:cstheme="minorHAnsi"/>
+                <w:sz w:val="20"/>
+                <w:szCs w:val="20"/>
+              </w:rPr>
+              <w:t>/2023</w:t>
             </w:r>
           </w:p>
         </w:tc>
@@ -1357,572 +1407,6 @@
         </w:rPr>
       </w:pPr>
     </w:p>
-    <w:tbl>
-      <w:tblPr>
-        <w:tblStyle w:val="Tablaconcuadrcula4-nfasis1"/>
-        <w:tblW w:w="0" w:type="auto"/>
-        <w:tblLook w:val="04A0" w:firstRow="1" w:lastRow="0" w:firstColumn="1" w:lastColumn="0" w:noHBand="0" w:noVBand="1"/>
-      </w:tblPr>
-      <w:tblGrid>
-        <w:gridCol w:w="898"/>
-        <w:gridCol w:w="1791"/>
-        <w:gridCol w:w="2720"/>
-        <w:gridCol w:w="1569"/>
-        <w:gridCol w:w="1516"/>
-      </w:tblGrid>
-      <w:tr>
-        <w:trPr>
-          <w:cnfStyle w:val="100000000000" w:firstRow="1" w:lastRow="0" w:firstColumn="0" w:lastColumn="0" w:oddVBand="0" w:evenVBand="0" w:oddHBand="0" w:evenHBand="0" w:firstRowFirstColumn="0" w:firstRowLastColumn="0" w:lastRowFirstColumn="0" w:lastRowLastColumn="0"/>
-        </w:trPr>
-        <w:tc>
-          <w:tcPr>
-            <w:cnfStyle w:val="001000000000" w:firstRow="0" w:lastRow="0" w:firstColumn="1" w:lastColumn="0" w:oddVBand="0" w:evenVBand="0" w:oddHBand="0" w:evenHBand="0" w:firstRowFirstColumn="0" w:firstRowLastColumn="0" w:lastRowFirstColumn="0" w:lastRowLastColumn="0"/>
-            <w:tcW w:w="898" w:type="dxa"/>
-          </w:tcPr>
-          <w:p>
-            <w:pPr>
-              <w:rPr>
-                <w:rFonts w:cstheme="minorHAnsi"/>
-                <w:sz w:val="20"/>
-                <w:szCs w:val="20"/>
-              </w:rPr>
-            </w:pPr>
-            <w:r>
-              <w:rPr>
-                <w:rFonts w:cstheme="minorHAnsi"/>
-                <w:sz w:val="20"/>
-                <w:szCs w:val="20"/>
-              </w:rPr>
-              <w:t>Número</w:t>
-            </w:r>
-          </w:p>
-        </w:tc>
-        <w:tc>
-          <w:tcPr>
-            <w:tcW w:w="1791" w:type="dxa"/>
-          </w:tcPr>
-          <w:p>
-            <w:pPr>
-              <w:cnfStyle w:val="100000000000" w:firstRow="1" w:lastRow="0" w:firstColumn="0" w:lastColumn="0" w:oddVBand="0" w:evenVBand="0" w:oddHBand="0" w:evenHBand="0" w:firstRowFirstColumn="0" w:firstRowLastColumn="0" w:lastRowFirstColumn="0" w:lastRowLastColumn="0"/>
-              <w:rPr>
-                <w:rFonts w:cstheme="minorHAnsi"/>
-                <w:sz w:val="20"/>
-                <w:szCs w:val="20"/>
-              </w:rPr>
-            </w:pPr>
-            <w:r>
-              <w:rPr>
-                <w:rFonts w:cstheme="minorHAnsi"/>
-                <w:sz w:val="20"/>
-                <w:szCs w:val="20"/>
-              </w:rPr>
-              <w:t>Título</w:t>
-            </w:r>
-          </w:p>
-        </w:tc>
-        <w:tc>
-          <w:tcPr>
-            <w:tcW w:w="2720" w:type="dxa"/>
-          </w:tcPr>
-          <w:p>
-            <w:pPr>
-              <w:cnfStyle w:val="100000000000" w:firstRow="1" w:lastRow="0" w:firstColumn="0" w:lastColumn="0" w:oddVBand="0" w:evenVBand="0" w:oddHBand="0" w:evenHBand="0" w:firstRowFirstColumn="0" w:firstRowLastColumn="0" w:lastRowFirstColumn="0" w:lastRowLastColumn="0"/>
-              <w:rPr>
-                <w:rFonts w:cstheme="minorHAnsi"/>
-                <w:sz w:val="20"/>
-                <w:szCs w:val="20"/>
-              </w:rPr>
-            </w:pPr>
-            <w:r>
-              <w:rPr>
-                <w:rFonts w:cstheme="minorHAnsi"/>
-                <w:sz w:val="20"/>
-                <w:szCs w:val="20"/>
-              </w:rPr>
-              <w:t>Descripción</w:t>
-            </w:r>
-          </w:p>
-        </w:tc>
-        <w:tc>
-          <w:tcPr>
-            <w:tcW w:w="1569" w:type="dxa"/>
-          </w:tcPr>
-          <w:p>
-            <w:pPr>
-              <w:cnfStyle w:val="100000000000" w:firstRow="1" w:lastRow="0" w:firstColumn="0" w:lastColumn="0" w:oddVBand="0" w:evenVBand="0" w:oddHBand="0" w:evenHBand="0" w:firstRowFirstColumn="0" w:firstRowLastColumn="0" w:lastRowFirstColumn="0" w:lastRowLastColumn="0"/>
-              <w:rPr>
-                <w:rFonts w:cstheme="minorHAnsi"/>
-                <w:sz w:val="20"/>
-                <w:szCs w:val="20"/>
-              </w:rPr>
-            </w:pPr>
-            <w:r>
-              <w:rPr>
-                <w:rFonts w:cstheme="minorHAnsi"/>
-                <w:sz w:val="20"/>
-                <w:szCs w:val="20"/>
-              </w:rPr>
-              <w:t>Tiempo estimado</w:t>
-            </w:r>
-          </w:p>
-        </w:tc>
-        <w:tc>
-          <w:tcPr>
-            <w:tcW w:w="1516" w:type="dxa"/>
-          </w:tcPr>
-          <w:p>
-            <w:pPr>
-              <w:cnfStyle w:val="100000000000" w:firstRow="1" w:lastRow="0" w:firstColumn="0" w:lastColumn="0" w:oddVBand="0" w:evenVBand="0" w:oddHBand="0" w:evenHBand="0" w:firstRowFirstColumn="0" w:firstRowLastColumn="0" w:lastRowFirstColumn="0" w:lastRowLastColumn="0"/>
-              <w:rPr>
-                <w:rFonts w:cstheme="minorHAnsi"/>
-                <w:sz w:val="20"/>
-                <w:szCs w:val="20"/>
-              </w:rPr>
-            </w:pPr>
-            <w:r>
-              <w:rPr>
-                <w:rFonts w:cstheme="minorHAnsi"/>
-                <w:sz w:val="20"/>
-                <w:szCs w:val="20"/>
-              </w:rPr>
-              <w:t>Tiempo real</w:t>
-            </w:r>
-          </w:p>
-        </w:tc>
-      </w:tr>
-      <w:tr>
-        <w:trPr>
-          <w:cnfStyle w:val="000000100000" w:firstRow="0" w:lastRow="0" w:firstColumn="0" w:lastColumn="0" w:oddVBand="0" w:evenVBand="0" w:oddHBand="1" w:evenHBand="0" w:firstRowFirstColumn="0" w:firstRowLastColumn="0" w:lastRowFirstColumn="0" w:lastRowLastColumn="0"/>
-        </w:trPr>
-        <w:tc>
-          <w:tcPr>
-            <w:cnfStyle w:val="001000000000" w:firstRow="0" w:lastRow="0" w:firstColumn="1" w:lastColumn="0" w:oddVBand="0" w:evenVBand="0" w:oddHBand="0" w:evenHBand="0" w:firstRowFirstColumn="0" w:firstRowLastColumn="0" w:lastRowFirstColumn="0" w:lastRowLastColumn="0"/>
-            <w:tcW w:w="898" w:type="dxa"/>
-          </w:tcPr>
-          <w:p>
-            <w:pPr>
-              <w:rPr>
-                <w:rFonts w:cstheme="minorHAnsi"/>
-                <w:sz w:val="20"/>
-                <w:szCs w:val="20"/>
-              </w:rPr>
-            </w:pPr>
-            <w:r>
-              <w:rPr>
-                <w:rFonts w:cstheme="minorHAnsi"/>
-                <w:sz w:val="20"/>
-                <w:szCs w:val="20"/>
-              </w:rPr>
-              <w:t>001</w:t>
-            </w:r>
-          </w:p>
-        </w:tc>
-        <w:tc>
-          <w:tcPr>
-            <w:tcW w:w="1791" w:type="dxa"/>
-          </w:tcPr>
-          <w:p>
-            <w:pPr>
-              <w:cnfStyle w:val="000000100000" w:firstRow="0" w:lastRow="0" w:firstColumn="0" w:lastColumn="0" w:oddVBand="0" w:evenVBand="0" w:oddHBand="1" w:evenHBand="0" w:firstRowFirstColumn="0" w:firstRowLastColumn="0" w:lastRowFirstColumn="0" w:lastRowLastColumn="0"/>
-              <w:rPr>
-                <w:rFonts w:cstheme="minorHAnsi"/>
-                <w:sz w:val="20"/>
-                <w:szCs w:val="20"/>
-              </w:rPr>
-            </w:pPr>
-            <w:r>
-              <w:rPr>
-                <w:rFonts w:cstheme="minorHAnsi"/>
-                <w:sz w:val="20"/>
-                <w:szCs w:val="20"/>
-              </w:rPr>
-              <w:t xml:space="preserve">Modificación del menú de </w:t>
-            </w:r>
-            <w:proofErr w:type="spellStart"/>
-            <w:r>
-              <w:rPr>
-                <w:rFonts w:cstheme="minorHAnsi"/>
-                <w:sz w:val="20"/>
-                <w:szCs w:val="20"/>
-              </w:rPr>
-              <w:t>Anonymus</w:t>
-            </w:r>
-            <w:proofErr w:type="spellEnd"/>
-          </w:p>
-        </w:tc>
-        <w:tc>
-          <w:tcPr>
-            <w:tcW w:w="2720" w:type="dxa"/>
-          </w:tcPr>
-          <w:p>
-            <w:pPr>
-              <w:cnfStyle w:val="000000100000" w:firstRow="0" w:lastRow="0" w:firstColumn="0" w:lastColumn="0" w:oddVBand="0" w:evenVBand="0" w:oddHBand="1" w:evenHBand="0" w:firstRowFirstColumn="0" w:firstRowLastColumn="0" w:lastRowFirstColumn="0" w:lastRowLastColumn="0"/>
-              <w:rPr>
-                <w:rFonts w:cstheme="minorHAnsi"/>
-                <w:sz w:val="20"/>
-                <w:szCs w:val="20"/>
-              </w:rPr>
-            </w:pPr>
-            <w:r>
-              <w:rPr>
-                <w:rFonts w:cstheme="minorHAnsi"/>
-                <w:sz w:val="20"/>
-                <w:szCs w:val="20"/>
-              </w:rPr>
-              <w:t xml:space="preserve">Modificar el menú de </w:t>
-            </w:r>
-            <w:proofErr w:type="spellStart"/>
-            <w:r>
-              <w:rPr>
-                <w:rFonts w:cstheme="minorHAnsi"/>
-                <w:sz w:val="20"/>
-                <w:szCs w:val="20"/>
-              </w:rPr>
-              <w:t>Anonymus</w:t>
-            </w:r>
-            <w:proofErr w:type="spellEnd"/>
-            <w:r>
-              <w:rPr>
-                <w:rFonts w:cstheme="minorHAnsi"/>
-                <w:sz w:val="20"/>
-                <w:szCs w:val="20"/>
-              </w:rPr>
-              <w:t xml:space="preserve"> para que aparezca &lt;DNI&gt;:&lt;</w:t>
-            </w:r>
-            <w:proofErr w:type="spellStart"/>
-            <w:proofErr w:type="gramStart"/>
-            <w:r>
-              <w:rPr>
-                <w:rFonts w:cstheme="minorHAnsi"/>
-                <w:sz w:val="20"/>
-                <w:szCs w:val="20"/>
-              </w:rPr>
-              <w:t>apellidos,nombre</w:t>
-            </w:r>
-            <w:proofErr w:type="spellEnd"/>
-            <w:proofErr w:type="gramEnd"/>
-            <w:r>
-              <w:rPr>
-                <w:rFonts w:cstheme="minorHAnsi"/>
-                <w:sz w:val="20"/>
-                <w:szCs w:val="20"/>
-              </w:rPr>
-              <w:t>&gt;</w:t>
-            </w:r>
-          </w:p>
-        </w:tc>
-        <w:tc>
-          <w:tcPr>
-            <w:tcW w:w="1569" w:type="dxa"/>
-          </w:tcPr>
-          <w:p>
-            <w:pPr>
-              <w:cnfStyle w:val="000000100000" w:firstRow="0" w:lastRow="0" w:firstColumn="0" w:lastColumn="0" w:oddVBand="0" w:evenVBand="0" w:oddHBand="1" w:evenHBand="0" w:firstRowFirstColumn="0" w:firstRowLastColumn="0" w:lastRowFirstColumn="0" w:lastRowLastColumn="0"/>
-              <w:rPr>
-                <w:rFonts w:cstheme="minorHAnsi"/>
-                <w:sz w:val="20"/>
-                <w:szCs w:val="20"/>
-              </w:rPr>
-            </w:pPr>
-            <w:r>
-              <w:rPr>
-                <w:rFonts w:cstheme="minorHAnsi"/>
-                <w:sz w:val="20"/>
-                <w:szCs w:val="20"/>
-              </w:rPr>
-              <w:t>30 minutos</w:t>
-            </w:r>
-          </w:p>
-        </w:tc>
-        <w:tc>
-          <w:tcPr>
-            <w:tcW w:w="1516" w:type="dxa"/>
-          </w:tcPr>
-          <w:p>
-            <w:pPr>
-              <w:cnfStyle w:val="000000100000" w:firstRow="0" w:lastRow="0" w:firstColumn="0" w:lastColumn="0" w:oddVBand="0" w:evenVBand="0" w:oddHBand="1" w:evenHBand="0" w:firstRowFirstColumn="0" w:firstRowLastColumn="0" w:lastRowFirstColumn="0" w:lastRowLastColumn="0"/>
-              <w:rPr>
-                <w:rFonts w:cstheme="minorHAnsi"/>
-                <w:sz w:val="20"/>
-                <w:szCs w:val="20"/>
-              </w:rPr>
-            </w:pPr>
-            <w:r>
-              <w:rPr>
-                <w:rFonts w:cstheme="minorHAnsi"/>
-                <w:sz w:val="20"/>
-                <w:szCs w:val="20"/>
-              </w:rPr>
-              <w:t>26 minutos</w:t>
-            </w:r>
-          </w:p>
-        </w:tc>
-      </w:tr>
-      <w:tr>
-        <w:tc>
-          <w:tcPr>
-            <w:cnfStyle w:val="001000000000" w:firstRow="0" w:lastRow="0" w:firstColumn="1" w:lastColumn="0" w:oddVBand="0" w:evenVBand="0" w:oddHBand="0" w:evenHBand="0" w:firstRowFirstColumn="0" w:firstRowLastColumn="0" w:lastRowFirstColumn="0" w:lastRowLastColumn="0"/>
-            <w:tcW w:w="898" w:type="dxa"/>
-          </w:tcPr>
-          <w:p>
-            <w:pPr>
-              <w:rPr>
-                <w:rFonts w:cstheme="minorHAnsi"/>
-                <w:sz w:val="20"/>
-                <w:szCs w:val="20"/>
-              </w:rPr>
-            </w:pPr>
-            <w:r>
-              <w:rPr>
-                <w:rFonts w:cstheme="minorHAnsi"/>
-                <w:sz w:val="20"/>
-                <w:szCs w:val="20"/>
-              </w:rPr>
-              <w:t>002</w:t>
-            </w:r>
-          </w:p>
-        </w:tc>
-        <w:tc>
-          <w:tcPr>
-            <w:tcW w:w="1791" w:type="dxa"/>
-          </w:tcPr>
-          <w:p>
-            <w:pPr>
-              <w:cnfStyle w:val="000000000000" w:firstRow="0" w:lastRow="0" w:firstColumn="0" w:lastColumn="0" w:oddVBand="0" w:evenVBand="0" w:oddHBand="0" w:evenHBand="0" w:firstRowFirstColumn="0" w:firstRowLastColumn="0" w:lastRowFirstColumn="0" w:lastRowLastColumn="0"/>
-              <w:rPr>
-                <w:rFonts w:cstheme="minorHAnsi"/>
-                <w:sz w:val="20"/>
-                <w:szCs w:val="20"/>
-              </w:rPr>
-            </w:pPr>
-            <w:r>
-              <w:rPr>
-                <w:rFonts w:cstheme="minorHAnsi"/>
-                <w:sz w:val="20"/>
-                <w:szCs w:val="20"/>
-              </w:rPr>
-              <w:t>Informe de planificación</w:t>
-            </w:r>
-          </w:p>
-        </w:tc>
-        <w:tc>
-          <w:tcPr>
-            <w:tcW w:w="2720" w:type="dxa"/>
-          </w:tcPr>
-          <w:p>
-            <w:pPr>
-              <w:cnfStyle w:val="000000000000" w:firstRow="0" w:lastRow="0" w:firstColumn="0" w:lastColumn="0" w:oddVBand="0" w:evenVBand="0" w:oddHBand="0" w:evenHBand="0" w:firstRowFirstColumn="0" w:firstRowLastColumn="0" w:lastRowFirstColumn="0" w:lastRowLastColumn="0"/>
-              <w:rPr>
-                <w:rFonts w:cstheme="minorHAnsi"/>
-                <w:sz w:val="20"/>
-                <w:szCs w:val="20"/>
-              </w:rPr>
-            </w:pPr>
-            <w:r>
-              <w:rPr>
-                <w:rFonts w:cstheme="minorHAnsi"/>
-                <w:sz w:val="20"/>
-                <w:szCs w:val="20"/>
-              </w:rPr>
-              <w:t>Creación del documento de planificación</w:t>
-            </w:r>
-          </w:p>
-        </w:tc>
-        <w:tc>
-          <w:tcPr>
-            <w:tcW w:w="1569" w:type="dxa"/>
-          </w:tcPr>
-          <w:p>
-            <w:pPr>
-              <w:cnfStyle w:val="000000000000" w:firstRow="0" w:lastRow="0" w:firstColumn="0" w:lastColumn="0" w:oddVBand="0" w:evenVBand="0" w:oddHBand="0" w:evenHBand="0" w:firstRowFirstColumn="0" w:firstRowLastColumn="0" w:lastRowFirstColumn="0" w:lastRowLastColumn="0"/>
-              <w:rPr>
-                <w:rFonts w:cstheme="minorHAnsi"/>
-                <w:sz w:val="20"/>
-                <w:szCs w:val="20"/>
-              </w:rPr>
-            </w:pPr>
-            <w:r>
-              <w:rPr>
-                <w:rFonts w:cstheme="minorHAnsi"/>
-                <w:sz w:val="20"/>
-                <w:szCs w:val="20"/>
-              </w:rPr>
-              <w:t>1 hora</w:t>
-            </w:r>
-          </w:p>
-        </w:tc>
-        <w:tc>
-          <w:tcPr>
-            <w:tcW w:w="1516" w:type="dxa"/>
-          </w:tcPr>
-          <w:p>
-            <w:pPr>
-              <w:cnfStyle w:val="000000000000" w:firstRow="0" w:lastRow="0" w:firstColumn="0" w:lastColumn="0" w:oddVBand="0" w:evenVBand="0" w:oddHBand="0" w:evenHBand="0" w:firstRowFirstColumn="0" w:firstRowLastColumn="0" w:lastRowFirstColumn="0" w:lastRowLastColumn="0"/>
-              <w:rPr>
-                <w:rFonts w:cstheme="minorHAnsi"/>
-                <w:sz w:val="20"/>
-                <w:szCs w:val="20"/>
-              </w:rPr>
-            </w:pPr>
-            <w:r>
-              <w:rPr>
-                <w:rFonts w:cstheme="minorHAnsi"/>
-                <w:sz w:val="20"/>
-                <w:szCs w:val="20"/>
-              </w:rPr>
-              <w:t>4</w:t>
-            </w:r>
-            <w:r>
-              <w:rPr>
-                <w:rFonts w:cstheme="minorHAnsi"/>
-                <w:sz w:val="20"/>
-                <w:szCs w:val="20"/>
-              </w:rPr>
-              <w:t>9 minutos</w:t>
-            </w:r>
-          </w:p>
-          <w:p>
-            <w:pPr>
-              <w:cnfStyle w:val="000000000000" w:firstRow="0" w:lastRow="0" w:firstColumn="0" w:lastColumn="0" w:oddVBand="0" w:evenVBand="0" w:oddHBand="0" w:evenHBand="0" w:firstRowFirstColumn="0" w:firstRowLastColumn="0" w:lastRowFirstColumn="0" w:lastRowLastColumn="0"/>
-              <w:rPr>
-                <w:rFonts w:cstheme="minorHAnsi"/>
-                <w:sz w:val="20"/>
-                <w:szCs w:val="20"/>
-              </w:rPr>
-            </w:pPr>
-          </w:p>
-        </w:tc>
-      </w:tr>
-      <w:tr>
-        <w:trPr>
-          <w:cnfStyle w:val="000000100000" w:firstRow="0" w:lastRow="0" w:firstColumn="0" w:lastColumn="0" w:oddVBand="0" w:evenVBand="0" w:oddHBand="1" w:evenHBand="0" w:firstRowFirstColumn="0" w:firstRowLastColumn="0" w:lastRowFirstColumn="0" w:lastRowLastColumn="0"/>
-        </w:trPr>
-        <w:tc>
-          <w:tcPr>
-            <w:cnfStyle w:val="001000000000" w:firstRow="0" w:lastRow="0" w:firstColumn="1" w:lastColumn="0" w:oddVBand="0" w:evenVBand="0" w:oddHBand="0" w:evenHBand="0" w:firstRowFirstColumn="0" w:firstRowLastColumn="0" w:lastRowFirstColumn="0" w:lastRowLastColumn="0"/>
-            <w:tcW w:w="898" w:type="dxa"/>
-          </w:tcPr>
-          <w:p>
-            <w:pPr>
-              <w:rPr>
-                <w:rFonts w:cstheme="minorHAnsi"/>
-                <w:sz w:val="20"/>
-                <w:szCs w:val="20"/>
-                <w:u w:val="single"/>
-              </w:rPr>
-            </w:pPr>
-            <w:r>
-              <w:rPr>
-                <w:rFonts w:cstheme="minorHAnsi"/>
-                <w:sz w:val="20"/>
-                <w:szCs w:val="20"/>
-              </w:rPr>
-              <w:t>003</w:t>
-            </w:r>
-          </w:p>
-        </w:tc>
-        <w:tc>
-          <w:tcPr>
-            <w:tcW w:w="1791" w:type="dxa"/>
-          </w:tcPr>
-          <w:p>
-            <w:pPr>
-              <w:cnfStyle w:val="000000100000" w:firstRow="0" w:lastRow="0" w:firstColumn="0" w:lastColumn="0" w:oddVBand="0" w:evenVBand="0" w:oddHBand="1" w:evenHBand="0" w:firstRowFirstColumn="0" w:firstRowLastColumn="0" w:lastRowFirstColumn="0" w:lastRowLastColumn="0"/>
-              <w:rPr>
-                <w:rFonts w:cstheme="minorHAnsi"/>
-                <w:sz w:val="20"/>
-                <w:szCs w:val="20"/>
-              </w:rPr>
-            </w:pPr>
-            <w:r>
-              <w:rPr>
-                <w:rFonts w:cstheme="minorHAnsi"/>
-                <w:sz w:val="20"/>
-                <w:szCs w:val="20"/>
-              </w:rPr>
-              <w:t>Informe de análisis</w:t>
-            </w:r>
-          </w:p>
-        </w:tc>
-        <w:tc>
-          <w:tcPr>
-            <w:tcW w:w="2720" w:type="dxa"/>
-          </w:tcPr>
-          <w:p>
-            <w:pPr>
-              <w:cnfStyle w:val="000000100000" w:firstRow="0" w:lastRow="0" w:firstColumn="0" w:lastColumn="0" w:oddVBand="0" w:evenVBand="0" w:oddHBand="1" w:evenHBand="0" w:firstRowFirstColumn="0" w:firstRowLastColumn="0" w:lastRowFirstColumn="0" w:lastRowLastColumn="0"/>
-              <w:rPr>
-                <w:rFonts w:cstheme="minorHAnsi"/>
-                <w:sz w:val="20"/>
-                <w:szCs w:val="20"/>
-              </w:rPr>
-            </w:pPr>
-            <w:r>
-              <w:rPr>
-                <w:rFonts w:cstheme="minorHAnsi"/>
-                <w:sz w:val="20"/>
-                <w:szCs w:val="20"/>
-              </w:rPr>
-              <w:t>Creación del documento de análisis</w:t>
-            </w:r>
-          </w:p>
-        </w:tc>
-        <w:tc>
-          <w:tcPr>
-            <w:tcW w:w="1569" w:type="dxa"/>
-          </w:tcPr>
-          <w:p>
-            <w:pPr>
-              <w:cnfStyle w:val="000000100000" w:firstRow="0" w:lastRow="0" w:firstColumn="0" w:lastColumn="0" w:oddVBand="0" w:evenVBand="0" w:oddHBand="1" w:evenHBand="0" w:firstRowFirstColumn="0" w:firstRowLastColumn="0" w:lastRowFirstColumn="0" w:lastRowLastColumn="0"/>
-              <w:rPr>
-                <w:rFonts w:cstheme="minorHAnsi"/>
-                <w:sz w:val="20"/>
-                <w:szCs w:val="20"/>
-              </w:rPr>
-            </w:pPr>
-            <w:r>
-              <w:rPr>
-                <w:rFonts w:cstheme="minorHAnsi"/>
-                <w:sz w:val="20"/>
-                <w:szCs w:val="20"/>
-              </w:rPr>
-              <w:t>1 hora</w:t>
-            </w:r>
-          </w:p>
-        </w:tc>
-        <w:tc>
-          <w:tcPr>
-            <w:tcW w:w="1516" w:type="dxa"/>
-          </w:tcPr>
-          <w:p>
-            <w:pPr>
-              <w:cnfStyle w:val="000000100000" w:firstRow="0" w:lastRow="0" w:firstColumn="0" w:lastColumn="0" w:oddVBand="0" w:evenVBand="0" w:oddHBand="1" w:evenHBand="0" w:firstRowFirstColumn="0" w:firstRowLastColumn="0" w:lastRowFirstColumn="0" w:lastRowLastColumn="0"/>
-              <w:rPr>
-                <w:rFonts w:cstheme="minorHAnsi"/>
-                <w:sz w:val="20"/>
-                <w:szCs w:val="20"/>
-              </w:rPr>
-            </w:pPr>
-            <w:r>
-              <w:rPr>
-                <w:rFonts w:cstheme="minorHAnsi"/>
-                <w:sz w:val="20"/>
-                <w:szCs w:val="20"/>
-              </w:rPr>
-              <w:t>4</w:t>
-            </w:r>
-            <w:r>
-              <w:rPr>
-                <w:rFonts w:cstheme="minorHAnsi"/>
-                <w:sz w:val="20"/>
-                <w:szCs w:val="20"/>
-              </w:rPr>
-              <w:t>2 minutos</w:t>
-            </w:r>
-          </w:p>
-        </w:tc>
-      </w:tr>
-    </w:tbl>
     <w:p>
       <w:pPr>
         <w:rPr>
@@ -1931,6 +1415,48 @@
           <w:szCs w:val="20"/>
         </w:rPr>
       </w:pPr>
+      <w:r>
+        <w:rPr>
+          <w:rFonts w:cstheme="minorHAnsi"/>
+          <w:sz w:val="20"/>
+          <w:szCs w:val="20"/>
+        </w:rPr>
+        <w:drawing>
+          <wp:inline distT="0" distB="0" distL="0" distR="0" wp14:anchorId="35F31FDE" wp14:editId="69DC57FB">
+            <wp:extent cx="5400040" cy="2341880"/>
+            <wp:effectExtent l="0" t="0" r="0" b="1270"/>
+            <wp:docPr id="2" name="Imagen 2"/>
+            <wp:cNvGraphicFramePr>
+              <a:graphicFrameLocks xmlns:a="http://schemas.openxmlformats.org/drawingml/2006/main" noChangeAspect="1"/>
+            </wp:cNvGraphicFramePr>
+            <a:graphic xmlns:a="http://schemas.openxmlformats.org/drawingml/2006/main">
+              <a:graphicData uri="http://schemas.openxmlformats.org/drawingml/2006/picture">
+                <pic:pic xmlns:pic="http://schemas.openxmlformats.org/drawingml/2006/picture">
+                  <pic:nvPicPr>
+                    <pic:cNvPr id="1" name=""/>
+                    <pic:cNvPicPr/>
+                  </pic:nvPicPr>
+                  <pic:blipFill>
+                    <a:blip r:embed="rId8"/>
+                    <a:stretch>
+                      <a:fillRect/>
+                    </a:stretch>
+                  </pic:blipFill>
+                  <pic:spPr>
+                    <a:xfrm>
+                      <a:off x="0" y="0"/>
+                      <a:ext cx="5400040" cy="2341880"/>
+                    </a:xfrm>
+                    <a:prstGeom prst="rect">
+                      <a:avLst/>
+                    </a:prstGeom>
+                  </pic:spPr>
+                </pic:pic>
+              </a:graphicData>
+            </a:graphic>
+          </wp:inline>
+        </w:drawing>
+      </w:r>
     </w:p>
     <w:tbl>
       <w:tblPr>
@@ -2111,7 +1637,6 @@
                 <w:szCs w:val="20"/>
               </w:rPr>
             </w:pPr>
-            <w:proofErr w:type="spellStart"/>
             <w:r>
               <w:rPr>
                 <w:rFonts w:cstheme="minorHAnsi"/>
@@ -2120,7 +1645,6 @@
               </w:rPr>
               <w:t>Tester</w:t>
             </w:r>
-            <w:proofErr w:type="spellEnd"/>
             <w:r>
               <w:rPr>
                 <w:rFonts w:cstheme="minorHAnsi"/>
@@ -2129,7 +1653,6 @@
               </w:rPr>
               <w:t xml:space="preserve"> / </w:t>
             </w:r>
-            <w:proofErr w:type="spellStart"/>
             <w:r>
               <w:rPr>
                 <w:rFonts w:cstheme="minorHAnsi"/>
@@ -2138,7 +1661,6 @@
               </w:rPr>
               <w:t>Developer</w:t>
             </w:r>
-            <w:proofErr w:type="spellEnd"/>
           </w:p>
         </w:tc>
         <w:tc>
@@ -2183,15 +1705,7 @@
                 <w:sz w:val="20"/>
                 <w:szCs w:val="20"/>
               </w:rPr>
-              <w:t>1,</w:t>
-            </w:r>
-            <w:r>
-              <w:rPr>
-                <w:rFonts w:cstheme="minorHAnsi"/>
-                <w:sz w:val="20"/>
-                <w:szCs w:val="20"/>
-              </w:rPr>
-              <w:t>95</w:t>
+              <w:t>5:19:17</w:t>
             </w:r>
           </w:p>
         </w:tc>
@@ -2214,15 +1728,7 @@
                 <w:sz w:val="20"/>
                 <w:szCs w:val="20"/>
               </w:rPr>
-              <w:t>3</w:t>
-            </w:r>
-            <w:r>
-              <w:rPr>
-                <w:rFonts w:cstheme="minorHAnsi"/>
-                <w:sz w:val="20"/>
-                <w:szCs w:val="20"/>
-              </w:rPr>
-              <w:t>9</w:t>
+              <w:t>106,333€</w:t>
             </w:r>
           </w:p>
         </w:tc>
@@ -2310,7 +1816,47 @@
           <w:sz w:val="20"/>
           <w:szCs w:val="20"/>
         </w:rPr>
-        <w:t>de dos semanas, los gastos por equipo están valorados en: 23,079€.</w:t>
+        <w:t xml:space="preserve">de </w:t>
+      </w:r>
+      <w:r>
+        <w:rPr>
+          <w:rFonts w:cstheme="minorHAnsi"/>
+          <w:sz w:val="20"/>
+          <w:szCs w:val="20"/>
+        </w:rPr>
+        <w:t>cuatro</w:t>
+      </w:r>
+      <w:r>
+        <w:rPr>
+          <w:rFonts w:cstheme="minorHAnsi"/>
+          <w:sz w:val="20"/>
+          <w:szCs w:val="20"/>
+        </w:rPr>
+        <w:t xml:space="preserve"> semanas, los gastos por equipo están valorados en: </w:t>
+      </w:r>
+      <w:r>
+        <w:rPr>
+          <w:rFonts w:cstheme="minorHAnsi"/>
+          <w:sz w:val="20"/>
+          <w:szCs w:val="20"/>
+        </w:rPr>
+        <w:t>46,152</w:t>
+      </w:r>
+      <w:r>
+        <w:rPr>
+          <w:rFonts w:cstheme="minorHAnsi"/>
+          <w:sz w:val="20"/>
+          <w:szCs w:val="20"/>
+        </w:rPr>
+        <w:t xml:space="preserve"> </w:t>
+      </w:r>
+      <w:r>
+        <w:rPr>
+          <w:rFonts w:cstheme="minorHAnsi"/>
+          <w:sz w:val="20"/>
+          <w:szCs w:val="20"/>
+        </w:rPr>
+        <w:t>€.</w:t>
       </w:r>
     </w:p>
     <w:p>
@@ -2439,6 +1985,7 @@
             </w:pPr>
             <w:bookmarkStart w:id="7" w:name="_Toc127473265"/>
             <w:r>
+              <w:lastRenderedPageBreak/>
               <w:t>Bibliografía</w:t>
             </w:r>
             <w:bookmarkEnd w:id="7"/>
@@ -2467,7 +2014,6 @@
           <w:sz w:val="20"/>
           <w:szCs w:val="20"/>
         </w:rPr>
-        <w:lastRenderedPageBreak/>
         <w:t>Intencionalmente en blanco</w:t>
       </w:r>
       <w:r>
